--- a/Практика/Соколов Дмитрий Александрович/4 Отзыв от организации (Подпись и Печать нужны).docx
+++ b/Практика/Соколов Дмитрий Александрович/4 Отзыв от организации (Подпись и Печать нужны).docx
@@ -324,8 +324,6 @@
         </w:rPr>
         <w:t>о</w:t>
       </w:r>
-      <w:bookmarkStart w:id="0" w:name="_GoBack"/>
-      <w:bookmarkEnd w:id="0"/>
       <w:r>
         <w:rPr>
           <w:rFonts w:ascii="Times New Roman" w:hAnsi="Times New Roman"/>
@@ -333,43 +331,7 @@
           <w:sz w:val="26"/>
           <w:szCs w:val="26"/>
         </w:rPr>
-        <w:t>знакомительн</w:t>
-      </w:r>
-      <w:r>
-        <w:rPr>
-          <w:rFonts w:ascii="Times New Roman" w:hAnsi="Times New Roman"/>
-          <w:bCs/>
-          <w:sz w:val="26"/>
-          <w:szCs w:val="26"/>
-        </w:rPr>
-        <w:t>ую</w:t>
-      </w:r>
-      <w:r>
-        <w:rPr>
-          <w:rFonts w:ascii="Times New Roman" w:hAnsi="Times New Roman"/>
-          <w:bCs/>
-          <w:sz w:val="26"/>
-          <w:szCs w:val="26"/>
-        </w:rPr>
-        <w:t xml:space="preserve"> практик</w:t>
-      </w:r>
-      <w:r>
-        <w:rPr>
-          <w:rFonts w:ascii="Times New Roman" w:hAnsi="Times New Roman"/>
-          <w:bCs/>
-          <w:sz w:val="26"/>
-          <w:szCs w:val="26"/>
-        </w:rPr>
-        <w:t>у</w:t>
-      </w:r>
-      <w:r>
-        <w:rPr>
-          <w:rFonts w:ascii="Times New Roman" w:hAnsi="Times New Roman"/>
-          <w:bCs/>
-          <w:sz w:val="26"/>
-          <w:szCs w:val="26"/>
-        </w:rPr>
-        <w:t>)</w:t>
+        <w:t>знакомительную практику)</w:t>
       </w:r>
     </w:p>
     <w:p>
@@ -741,8 +703,10 @@
           <w:sz w:val="24"/>
           <w:szCs w:val="24"/>
         </w:rPr>
-        <w:t>практиканта</w:t>
-      </w:r>
+        <w:t>инженера-программиста</w:t>
+      </w:r>
+      <w:bookmarkStart w:id="0" w:name="_GoBack"/>
+      <w:bookmarkEnd w:id="0"/>
       <w:r>
         <w:rPr>
           <w:rFonts w:ascii="Times New Roman" w:hAnsi="Times New Roman"/>
@@ -959,6 +923,15 @@
           <w:u w:val="single"/>
         </w:rPr>
         <w:t>администрирование, внедрение и доработка баз данных</w:t>
+      </w:r>
+      <w:r>
+        <w:rPr>
+          <w:rFonts w:ascii="Times New Roman" w:hAnsi="Times New Roman"/>
+          <w:sz w:val="24"/>
+          <w:szCs w:val="24"/>
+          <w:u w:val="single"/>
+        </w:rPr>
+        <w:t>.</w:t>
       </w:r>
       <w:r>
         <w:rPr>
